--- a/diplom/Задание на итоговую аттестационную работу.docx
+++ b/diplom/Задание на итоговую аттестационную работу.docx
@@ -1,6 +1,6 @@
 
 <file path=word/document.xml><?xml version="1.0" encoding="utf-8"?>
-<w:document xmlns:wpc="http://schemas.microsoft.com/office/word/2010/wordprocessingCanvas" xmlns:cx="http://schemas.microsoft.com/office/drawing/2014/chartex" xmlns:cx1="http://schemas.microsoft.com/office/drawing/2015/9/8/chartex" xmlns:cx2="http://schemas.microsoft.com/office/drawing/2015/10/21/chartex" xmlns:cx3="http://schemas.microsoft.com/office/drawing/2016/5/9/chartex" xmlns:cx4="http://schemas.microsoft.com/office/drawing/2016/5/10/chartex" xmlns:cx5="http://schemas.microsoft.com/office/drawing/2016/5/11/chartex" xmlns:cx6="http://schemas.microsoft.com/office/drawing/2016/5/12/chartex" xmlns:cx7="http://schemas.microsoft.com/office/drawing/2016/5/13/chartex" xmlns:cx8="http://schemas.microsoft.com/office/drawing/2016/5/14/chartex" xmlns:mc="http://schemas.openxmlformats.org/markup-compatibility/2006" xmlns:aink="http://schemas.microsoft.com/office/drawing/2016/ink" xmlns:am3d="http://schemas.microsoft.com/office/drawing/2017/model3d" xmlns:o="urn:schemas-microsoft-com:office:office" xmlns:r="http://schemas.openxmlformats.org/officeDocument/2006/relationships" xmlns:m="http://schemas.openxmlformats.org/officeDocument/2006/math" xmlns:v="urn:schemas-microsoft-com:vml" xmlns:wp14="http://schemas.microsoft.com/office/word/2010/wordprocessingDrawing" xmlns:wp="http://schemas.openxmlformats.org/drawingml/2006/wordprocessingDrawing" xmlns:w10="urn:schemas-microsoft-com:office:word" xmlns:w="http://schemas.openxmlformats.org/wordprocessingml/2006/main" xmlns:w14="http://schemas.microsoft.com/office/word/2010/wordml" xmlns:w15="http://schemas.microsoft.com/office/word/2012/wordml" xmlns:w16cex="http://schemas.microsoft.com/office/word/2018/wordml/cex" xmlns:w16cid="http://schemas.microsoft.com/office/word/2016/wordml/cid" xmlns:w16="http://schemas.microsoft.com/office/word/2018/wordml" xmlns:w16se="http://schemas.microsoft.com/office/word/2015/wordml/symex" xmlns:wpg="http://schemas.microsoft.com/office/word/2010/wordprocessingGroup" xmlns:wpi="http://schemas.microsoft.com/office/word/2010/wordprocessingInk" xmlns:wne="http://schemas.microsoft.com/office/word/2006/wordml" xmlns:wps="http://schemas.microsoft.com/office/word/2010/wordprocessingShape" mc:Ignorable="w14 w15 w16se w16cid w16 w16cex wp14">
+<w:document xmlns:wpc="http://schemas.microsoft.com/office/word/2010/wordprocessingCanvas" xmlns:cx="http://schemas.microsoft.com/office/drawing/2014/chartex" xmlns:cx1="http://schemas.microsoft.com/office/drawing/2015/9/8/chartex" xmlns:cx2="http://schemas.microsoft.com/office/drawing/2015/10/21/chartex" xmlns:cx3="http://schemas.microsoft.com/office/drawing/2016/5/9/chartex" xmlns:cx4="http://schemas.microsoft.com/office/drawing/2016/5/10/chartex" xmlns:cx5="http://schemas.microsoft.com/office/drawing/2016/5/11/chartex" xmlns:cx6="http://schemas.microsoft.com/office/drawing/2016/5/12/chartex" xmlns:cx7="http://schemas.microsoft.com/office/drawing/2016/5/13/chartex" xmlns:cx8="http://schemas.microsoft.com/office/drawing/2016/5/14/chartex" xmlns:mc="http://schemas.openxmlformats.org/markup-compatibility/2006" xmlns:aink="http://schemas.microsoft.com/office/drawing/2016/ink" xmlns:am3d="http://schemas.microsoft.com/office/drawing/2017/model3d" xmlns:o="urn:schemas-microsoft-com:office:office" xmlns:oel="http://schemas.microsoft.com/office/2019/extlst" xmlns:r="http://schemas.openxmlformats.org/officeDocument/2006/relationships" xmlns:m="http://schemas.openxmlformats.org/officeDocument/2006/math" xmlns:v="urn:schemas-microsoft-com:vml" xmlns:wp14="http://schemas.microsoft.com/office/word/2010/wordprocessingDrawing" xmlns:wp="http://schemas.openxmlformats.org/drawingml/2006/wordprocessingDrawing" xmlns:w10="urn:schemas-microsoft-com:office:word" xmlns:w="http://schemas.openxmlformats.org/wordprocessingml/2006/main" xmlns:w14="http://schemas.microsoft.com/office/word/2010/wordml" xmlns:w15="http://schemas.microsoft.com/office/word/2012/wordml" xmlns:w16cex="http://schemas.microsoft.com/office/word/2018/wordml/cex" xmlns:w16cid="http://schemas.microsoft.com/office/word/2016/wordml/cid" xmlns:w16="http://schemas.microsoft.com/office/word/2018/wordml" xmlns:w16sdtdh="http://schemas.microsoft.com/office/word/2020/wordml/sdtdatahash" xmlns:w16se="http://schemas.microsoft.com/office/word/2015/wordml/symex" xmlns:wpg="http://schemas.microsoft.com/office/word/2010/wordprocessingGroup" xmlns:wpi="http://schemas.microsoft.com/office/word/2010/wordprocessingInk" xmlns:wne="http://schemas.microsoft.com/office/word/2006/wordml" xmlns:wps="http://schemas.microsoft.com/office/word/2010/wordprocessingShape" mc:Ignorable="w14 w15 w16se w16cid w16 w16cex w16sdtdh wp14">
   <w:body>
     <w:p>
       <w:pPr>
@@ -761,8 +761,6 @@
         </w:rPr>
         <w:tab/>
       </w:r>
-      <w:bookmarkStart w:id="0" w:name="_GoBack"/>
-      <w:bookmarkEnd w:id="0"/>
       <w:r>
         <w:rPr>
           <w:bCs/>
@@ -848,7 +846,7 @@
           <w:szCs w:val="28"/>
           <w:u w:val="single"/>
         </w:rPr>
-        <w:t xml:space="preserve">  </w:t>
+        <w:t xml:space="preserve">  для контроля работы и учета складской техники</w:t>
       </w:r>
       <w:r>
         <w:rPr>
@@ -857,7 +855,7 @@
           <w:szCs w:val="28"/>
           <w:u w:val="single"/>
         </w:rPr>
-        <w:t>для контроля</w:t>
+        <w:tab/>
       </w:r>
       <w:r>
         <w:rPr>
@@ -866,26 +864,8 @@
           <w:szCs w:val="28"/>
           <w:u w:val="single"/>
         </w:rPr>
-        <w:t xml:space="preserve"> работы и учета складской техники</w:t>
-      </w:r>
-      <w:r>
-        <w:rPr>
-          <w:bCs/>
-          <w:sz w:val="28"/>
-          <w:szCs w:val="28"/>
-          <w:u w:val="single"/>
-        </w:rPr>
         <w:tab/>
       </w:r>
-      <w:r>
-        <w:rPr>
-          <w:bCs/>
-          <w:sz w:val="28"/>
-          <w:szCs w:val="28"/>
-          <w:u w:val="single"/>
-        </w:rPr>
-        <w:tab/>
-      </w:r>
     </w:p>
     <w:p>
       <w:pPr>
@@ -1018,12 +998,12 @@
         <w:spacing w:line="360" w:lineRule="auto"/>
         <w:jc w:val="both"/>
       </w:pPr>
-      <w:bookmarkStart w:id="1" w:name="_Hlk24454378"/>
+      <w:bookmarkStart w:id="0" w:name="_Hlk24454378"/>
       <w:r>
         <w:t>Техническое задание и исходные данные к работе</w:t>
       </w:r>
     </w:p>
-    <w:bookmarkEnd w:id="1"/>
+    <w:bookmarkEnd w:id="0"/>
     <w:p>
       <w:pPr>
         <w:tabs>
@@ -1033,13 +1013,15 @@
         <w:jc w:val="both"/>
         <w:rPr>
           <w:b/>
-        </w:rPr>
-      </w:pPr>
-      <w:r>
-        <w:rPr>
-          <w:b/>
-        </w:rPr>
-        <w:t>________________________________________________________________________________</w:t>
+          <w:u w:val="single"/>
+        </w:rPr>
+      </w:pPr>
+      <w:r>
+        <w:rPr>
+          <w:b/>
+          <w:u w:val="single"/>
+        </w:rPr>
+        <w:t>Разработка программного обеспечения для контроля работы и учета складской техники</w:t>
       </w:r>
     </w:p>
     <w:p>
@@ -1056,8 +1038,15 @@
       <w:r>
         <w:rPr>
           <w:b/>
-        </w:rPr>
-        <w:t>________________________________________________________________________________</w:t>
+          <w:u w:val="single"/>
+        </w:rPr>
+        <w:t>- Складская техника</w:t>
+      </w:r>
+      <w:r>
+        <w:rPr>
+          <w:b/>
+        </w:rPr>
+        <w:t>______________________________________________________________</w:t>
       </w:r>
     </w:p>
     <w:p>
@@ -1074,8 +1063,15 @@
       <w:r>
         <w:rPr>
           <w:b/>
-        </w:rPr>
-        <w:t>_________________________________________________________________________</w:t>
+          <w:u w:val="single"/>
+        </w:rPr>
+        <w:t>- Рабочий персонал</w:t>
+      </w:r>
+      <w:r>
+        <w:rPr>
+          <w:b/>
+        </w:rPr>
+        <w:t>_________________________________________________________</w:t>
       </w:r>
       <w:r>
         <w:rPr>
@@ -1089,6 +1085,62 @@
         </w:rPr>
         <w:t>______</w:t>
       </w:r>
+    </w:p>
+    <w:p>
+      <w:pPr>
+        <w:tabs>
+          <w:tab w:val="left" w:pos="1260"/>
+        </w:tabs>
+        <w:spacing w:line="360" w:lineRule="auto"/>
+        <w:jc w:val="both"/>
+        <w:rPr>
+          <w:b/>
+        </w:rPr>
+      </w:pPr>
+      <w:r>
+        <w:rPr>
+          <w:b/>
+          <w:u w:val="single"/>
+        </w:rPr>
+        <w:t xml:space="preserve">- </w:t>
+      </w:r>
+      <w:r>
+        <w:rPr>
+          <w:b/>
+          <w:u w:val="single"/>
+        </w:rPr>
+        <w:t>Ремонтные листы</w:t>
+      </w:r>
+      <w:r>
+        <w:rPr>
+          <w:b/>
+        </w:rPr>
+        <w:t>_________________________________________________________</w:t>
+      </w:r>
+      <w:r>
+        <w:rPr>
+          <w:b/>
+        </w:rPr>
+        <w:t>_</w:t>
+      </w:r>
+      <w:r>
+        <w:rPr>
+          <w:b/>
+        </w:rPr>
+        <w:t>______</w:t>
+      </w:r>
+    </w:p>
+    <w:p>
+      <w:pPr>
+        <w:tabs>
+          <w:tab w:val="left" w:pos="1260"/>
+        </w:tabs>
+        <w:spacing w:line="360" w:lineRule="auto"/>
+        <w:jc w:val="both"/>
+        <w:rPr>
+          <w:b/>
+        </w:rPr>
+      </w:pPr>
     </w:p>
     <w:p>
       <w:pPr>
@@ -1274,7 +1326,6 @@
         <w:t>г.</w:t>
       </w:r>
     </w:p>
-    <w:p/>
     <w:sectPr>
       <w:pgSz w:w="11906" w:h="16838"/>
       <w:pgMar w:top="1134" w:right="567" w:bottom="1134" w:left="1134" w:header="709" w:footer="709" w:gutter="0"/>
@@ -1286,7 +1337,7 @@
 </file>
 
 <file path=word/styles.xml><?xml version="1.0" encoding="utf-8"?>
-<w:styles xmlns:mc="http://schemas.openxmlformats.org/markup-compatibility/2006" xmlns:r="http://schemas.openxmlformats.org/officeDocument/2006/relationships" xmlns:w="http://schemas.openxmlformats.org/wordprocessingml/2006/main" xmlns:w14="http://schemas.microsoft.com/office/word/2010/wordml" xmlns:w15="http://schemas.microsoft.com/office/word/2012/wordml" xmlns:w16cex="http://schemas.microsoft.com/office/word/2018/wordml/cex" xmlns:w16cid="http://schemas.microsoft.com/office/word/2016/wordml/cid" xmlns:w16="http://schemas.microsoft.com/office/word/2018/wordml" xmlns:w16se="http://schemas.microsoft.com/office/word/2015/wordml/symex" mc:Ignorable="w14 w15 w16se w16cid w16 w16cex">
+<w:styles xmlns:mc="http://schemas.openxmlformats.org/markup-compatibility/2006" xmlns:r="http://schemas.openxmlformats.org/officeDocument/2006/relationships" xmlns:w="http://schemas.openxmlformats.org/wordprocessingml/2006/main" xmlns:w14="http://schemas.microsoft.com/office/word/2010/wordml" xmlns:w15="http://schemas.microsoft.com/office/word/2012/wordml" xmlns:w16cex="http://schemas.microsoft.com/office/word/2018/wordml/cex" xmlns:w16cid="http://schemas.microsoft.com/office/word/2016/wordml/cid" xmlns:w16="http://schemas.microsoft.com/office/word/2018/wordml" xmlns:w16sdtdh="http://schemas.microsoft.com/office/word/2020/wordml/sdtdatahash" xmlns:w16se="http://schemas.microsoft.com/office/word/2015/wordml/symex" mc:Ignorable="w14 w15 w16se w16cid w16 w16cex w16sdtdh">
   <w:docDefaults>
     <w:rPrDefault>
       <w:rPr>
@@ -1408,6 +1459,7 @@
     <w:lsdException w:name="HTML Sample" w:semiHidden="1" w:unhideWhenUsed="1"/>
     <w:lsdException w:name="HTML Typewriter" w:semiHidden="1" w:unhideWhenUsed="1"/>
     <w:lsdException w:name="HTML Variable" w:semiHidden="1" w:unhideWhenUsed="1"/>
+    <w:lsdException w:name="Normal Table" w:semiHidden="1" w:unhideWhenUsed="1"/>
     <w:lsdException w:name="annotation subject" w:semiHidden="1" w:unhideWhenUsed="1"/>
     <w:lsdException w:name="No List" w:semiHidden="1" w:unhideWhenUsed="1"/>
     <w:lsdException w:name="Outline List 1" w:semiHidden="1" w:unhideWhenUsed="1"/>
@@ -1450,8 +1502,11 @@
     <w:lsdException w:name="Table Contemporary" w:semiHidden="1" w:unhideWhenUsed="1"/>
     <w:lsdException w:name="Table Elegant" w:semiHidden="1" w:unhideWhenUsed="1"/>
     <w:lsdException w:name="Table Professional" w:semiHidden="1" w:unhideWhenUsed="1"/>
+    <w:lsdException w:name="Table Subtle 1" w:semiHidden="1" w:unhideWhenUsed="1"/>
     <w:lsdException w:name="Table Subtle 2" w:semiHidden="1" w:unhideWhenUsed="1"/>
     <w:lsdException w:name="Table Web 1" w:semiHidden="1" w:unhideWhenUsed="1"/>
+    <w:lsdException w:name="Table Web 2" w:semiHidden="1" w:unhideWhenUsed="1"/>
+    <w:lsdException w:name="Table Web 3" w:semiHidden="1" w:unhideWhenUsed="1"/>
     <w:lsdException w:name="Balloon Text" w:semiHidden="1" w:unhideWhenUsed="1"/>
     <w:lsdException w:name="Table Grid" w:uiPriority="39"/>
     <w:lsdException w:name="Table Theme" w:semiHidden="1" w:unhideWhenUsed="1"/>
